--- a/ICE-1002-CC-Comparision.docx
+++ b/ICE-1002-CC-Comparision.docx
@@ -76,7 +76,16 @@
                 <w:sz w:val="16"/>
                 <w:szCs w:val="16"/>
               </w:rPr>
-              <w:t>Google AppEngin</w:t>
+              <w:t xml:space="preserve">Google </w:t>
+            </w:r>
+            <w:proofErr w:type="spellStart"/>
+            <w:r>
+              <w:rPr>
+                <w:rFonts w:ascii="Times New Roman" w:hAnsi="Times New Roman" w:cs="Times New Roman"/>
+                <w:sz w:val="16"/>
+                <w:szCs w:val="16"/>
+              </w:rPr>
+              <w:t>AppEngin</w:t>
             </w:r>
             <w:r>
               <w:rPr>
@@ -86,6 +95,7 @@
               </w:rPr>
               <w:t>e</w:t>
             </w:r>
+            <w:proofErr w:type="spellEnd"/>
           </w:p>
         </w:tc>
         <w:tc>
@@ -348,7 +358,43 @@
                 <w:sz w:val="16"/>
                 <w:szCs w:val="16"/>
               </w:rPr>
-              <w:t>Frontend is in .net.Back endservers runs in virtual machine.</w:t>
+              <w:t>Frontend is in .</w:t>
+            </w:r>
+            <w:proofErr w:type="spellStart"/>
+            <w:r>
+              <w:rPr>
+                <w:rFonts w:ascii="Times New Roman" w:hAnsi="Times New Roman" w:cs="Times New Roman"/>
+                <w:sz w:val="16"/>
+                <w:szCs w:val="16"/>
+              </w:rPr>
+              <w:t>net.Back</w:t>
+            </w:r>
+            <w:proofErr w:type="spellEnd"/>
+            <w:r>
+              <w:rPr>
+                <w:rFonts w:ascii="Times New Roman" w:hAnsi="Times New Roman" w:cs="Times New Roman"/>
+                <w:sz w:val="16"/>
+                <w:szCs w:val="16"/>
+              </w:rPr>
+              <w:t xml:space="preserve"> </w:t>
+            </w:r>
+            <w:proofErr w:type="spellStart"/>
+            <w:r>
+              <w:rPr>
+                <w:rFonts w:ascii="Times New Roman" w:hAnsi="Times New Roman" w:cs="Times New Roman"/>
+                <w:sz w:val="16"/>
+                <w:szCs w:val="16"/>
+              </w:rPr>
+              <w:t>endservers</w:t>
+            </w:r>
+            <w:proofErr w:type="spellEnd"/>
+            <w:r>
+              <w:rPr>
+                <w:rFonts w:ascii="Times New Roman" w:hAnsi="Times New Roman" w:cs="Times New Roman"/>
+                <w:sz w:val="16"/>
+                <w:szCs w:val="16"/>
+              </w:rPr>
+              <w:t xml:space="preserve"> runs in virtual machine.</w:t>
             </w:r>
           </w:p>
         </w:tc>
@@ -444,8 +490,6 @@
               </w:rPr>
               <w:t>-</w:t>
             </w:r>
-            <w:bookmarkStart w:id="0" w:name="_GoBack"/>
-            <w:bookmarkEnd w:id="0"/>
           </w:p>
         </w:tc>
         <w:tc>
@@ -482,13 +526,23 @@
                 <w:szCs w:val="16"/>
               </w:rPr>
             </w:pPr>
-            <w:r>
-              <w:rPr>
-                <w:rFonts w:ascii="Times New Roman" w:hAnsi="Times New Roman" w:cs="Times New Roman"/>
-                <w:sz w:val="16"/>
-                <w:szCs w:val="16"/>
-              </w:rPr>
-              <w:t>Redhat &amp; Windows</w:t>
+            <w:proofErr w:type="spellStart"/>
+            <w:r>
+              <w:rPr>
+                <w:rFonts w:ascii="Times New Roman" w:hAnsi="Times New Roman" w:cs="Times New Roman"/>
+                <w:sz w:val="16"/>
+                <w:szCs w:val="16"/>
+              </w:rPr>
+              <w:t>Redhat</w:t>
+            </w:r>
+            <w:proofErr w:type="spellEnd"/>
+            <w:r>
+              <w:rPr>
+                <w:rFonts w:ascii="Times New Roman" w:hAnsi="Times New Roman" w:cs="Times New Roman"/>
+                <w:sz w:val="16"/>
+                <w:szCs w:val="16"/>
+              </w:rPr>
+              <w:t xml:space="preserve"> &amp; Windows</w:t>
             </w:r>
           </w:p>
         </w:tc>
@@ -562,13 +616,23 @@
                 <w:szCs w:val="16"/>
               </w:rPr>
             </w:pPr>
-            <w:r>
-              <w:rPr>
-                <w:rFonts w:ascii="Times New Roman" w:hAnsi="Times New Roman" w:cs="Times New Roman"/>
-                <w:sz w:val="16"/>
-                <w:szCs w:val="16"/>
-              </w:rPr>
-              <w:t>Gdisk-bulk storage</w:t>
+            <w:proofErr w:type="spellStart"/>
+            <w:r>
+              <w:rPr>
+                <w:rFonts w:ascii="Times New Roman" w:hAnsi="Times New Roman" w:cs="Times New Roman"/>
+                <w:sz w:val="16"/>
+                <w:szCs w:val="16"/>
+              </w:rPr>
+              <w:t>Gdisk</w:t>
+            </w:r>
+            <w:proofErr w:type="spellEnd"/>
+            <w:r>
+              <w:rPr>
+                <w:rFonts w:ascii="Times New Roman" w:hAnsi="Times New Roman" w:cs="Times New Roman"/>
+                <w:sz w:val="16"/>
+                <w:szCs w:val="16"/>
+              </w:rPr>
+              <w:t>-bulk storage</w:t>
             </w:r>
           </w:p>
         </w:tc>
@@ -656,6 +720,7 @@
                 <w:szCs w:val="16"/>
               </w:rPr>
             </w:pPr>
+            <w:proofErr w:type="spellStart"/>
             <w:r>
               <w:rPr>
                 <w:rFonts w:ascii="Times New Roman" w:hAnsi="Times New Roman" w:cs="Times New Roman"/>
@@ -664,6 +729,7 @@
               </w:rPr>
               <w:t>CloudWatch</w:t>
             </w:r>
+            <w:proofErr w:type="spellEnd"/>
           </w:p>
         </w:tc>
         <w:tc>
@@ -938,8 +1004,18 @@
                 <w:sz w:val="16"/>
                 <w:szCs w:val="16"/>
               </w:rPr>
-              <w:t>Azure DataQueues</w:t>
-            </w:r>
+              <w:t xml:space="preserve">Azure </w:t>
+            </w:r>
+            <w:proofErr w:type="spellStart"/>
+            <w:r>
+              <w:rPr>
+                <w:rFonts w:ascii="Times New Roman" w:hAnsi="Times New Roman" w:cs="Times New Roman"/>
+                <w:sz w:val="16"/>
+                <w:szCs w:val="16"/>
+              </w:rPr>
+              <w:t>DataQueues</w:t>
+            </w:r>
+            <w:proofErr w:type="spellEnd"/>
           </w:p>
         </w:tc>
         <w:tc>
@@ -960,7 +1036,25 @@
                 <w:sz w:val="16"/>
                 <w:szCs w:val="16"/>
               </w:rPr>
-              <w:t>IBM websphere message queue</w:t>
+              <w:t xml:space="preserve">IBM </w:t>
+            </w:r>
+            <w:proofErr w:type="spellStart"/>
+            <w:r>
+              <w:rPr>
+                <w:rFonts w:ascii="Times New Roman" w:hAnsi="Times New Roman" w:cs="Times New Roman"/>
+                <w:sz w:val="16"/>
+                <w:szCs w:val="16"/>
+              </w:rPr>
+              <w:t>websphere</w:t>
+            </w:r>
+            <w:proofErr w:type="spellEnd"/>
+            <w:r>
+              <w:rPr>
+                <w:rFonts w:ascii="Times New Roman" w:hAnsi="Times New Roman" w:cs="Times New Roman"/>
+                <w:sz w:val="16"/>
+                <w:szCs w:val="16"/>
+              </w:rPr>
+              <w:t xml:space="preserve"> message queue</w:t>
             </w:r>
           </w:p>
         </w:tc>
@@ -1010,16 +1104,44 @@
                 <w:sz w:val="16"/>
                 <w:szCs w:val="16"/>
               </w:rPr>
-              <w:t>Web Console, Command Line API’S</w:t>
-            </w:r>
-            <w:r>
-              <w:rPr>
-                <w:rFonts w:ascii="Times New Roman" w:hAnsi="Times New Roman" w:cs="Times New Roman"/>
-                <w:sz w:val="16"/>
-                <w:szCs w:val="16"/>
-              </w:rPr>
-              <w:t>,Eclipse plugins,,SDK</w:t>
-            </w:r>
+              <w:t xml:space="preserve">Web Console, Command Line </w:t>
+            </w:r>
+            <w:proofErr w:type="spellStart"/>
+            <w:r>
+              <w:rPr>
+                <w:rFonts w:ascii="Times New Roman" w:hAnsi="Times New Roman" w:cs="Times New Roman"/>
+                <w:sz w:val="16"/>
+                <w:szCs w:val="16"/>
+              </w:rPr>
+              <w:t>API’S</w:t>
+            </w:r>
+            <w:r>
+              <w:rPr>
+                <w:rFonts w:ascii="Times New Roman" w:hAnsi="Times New Roman" w:cs="Times New Roman"/>
+                <w:sz w:val="16"/>
+                <w:szCs w:val="16"/>
+              </w:rPr>
+              <w:t>,Eclipse</w:t>
+            </w:r>
+            <w:proofErr w:type="spellEnd"/>
+            <w:r>
+              <w:rPr>
+                <w:rFonts w:ascii="Times New Roman" w:hAnsi="Times New Roman" w:cs="Times New Roman"/>
+                <w:sz w:val="16"/>
+                <w:szCs w:val="16"/>
+              </w:rPr>
+              <w:t xml:space="preserve"> </w:t>
+            </w:r>
+            <w:proofErr w:type="spellStart"/>
+            <w:r>
+              <w:rPr>
+                <w:rFonts w:ascii="Times New Roman" w:hAnsi="Times New Roman" w:cs="Times New Roman"/>
+                <w:sz w:val="16"/>
+                <w:szCs w:val="16"/>
+              </w:rPr>
+              <w:t>plugins,,SDK</w:t>
+            </w:r>
+            <w:proofErr w:type="spellEnd"/>
           </w:p>
         </w:tc>
         <w:tc>
@@ -1156,8 +1278,18 @@
                 <w:sz w:val="16"/>
                 <w:szCs w:val="16"/>
               </w:rPr>
-              <w:t>API’s available like maps, calendar etc</w:t>
-            </w:r>
+              <w:t xml:space="preserve">API’s available like maps, calendar </w:t>
+            </w:r>
+            <w:proofErr w:type="spellStart"/>
+            <w:r>
+              <w:rPr>
+                <w:rFonts w:ascii="Times New Roman" w:hAnsi="Times New Roman" w:cs="Times New Roman"/>
+                <w:sz w:val="16"/>
+                <w:szCs w:val="16"/>
+              </w:rPr>
+              <w:t>etc</w:t>
+            </w:r>
+            <w:proofErr w:type="spellEnd"/>
           </w:p>
         </w:tc>
         <w:tc>
@@ -1712,23 +1844,7 @@
                 <w:sz w:val="16"/>
                 <w:szCs w:val="16"/>
               </w:rPr>
-              <w:t xml:space="preserve">1 </w:t>
-            </w:r>
-            <w:r>
-              <w:rPr>
-                <w:rFonts w:ascii="Times New Roman" w:hAnsi="Times New Roman" w:cs="Times New Roman"/>
-                <w:sz w:val="16"/>
-                <w:szCs w:val="16"/>
-              </w:rPr>
-              <w:t>GB</w:t>
-            </w:r>
-            <w:r>
-              <w:rPr>
-                <w:rFonts w:ascii="Times New Roman" w:hAnsi="Times New Roman" w:cs="Times New Roman"/>
-                <w:sz w:val="16"/>
-                <w:szCs w:val="16"/>
-              </w:rPr>
-              <w:t xml:space="preserve"> -0.18$/month</w:t>
+              <w:t>1 GB -0.18$/month</w:t>
             </w:r>
           </w:p>
         </w:tc>
@@ -2107,6 +2223,8 @@
           <w:szCs w:val="24"/>
         </w:rPr>
       </w:pPr>
+      <w:bookmarkStart w:id="0" w:name="_GoBack"/>
+      <w:bookmarkEnd w:id="0"/>
       <w:r>
         <w:rPr>
           <w:rFonts w:ascii="Times New Roman" w:hAnsi="Times New Roman" w:cs="Times New Roman"/>
@@ -2137,6 +2255,7 @@
       </w:pPr>
     </w:p>
     <w:sectPr>
+      <w:headerReference w:type="default" r:id="rId6"/>
       <w:pgSz w:w="12240" w:h="15840"/>
       <w:pgMar w:top="1440" w:right="1440" w:bottom="1440" w:left="1440" w:header="720" w:footer="720" w:gutter="0"/>
       <w:cols w:space="720"/>
@@ -2144,6 +2263,83 @@
     </w:sectPr>
   </w:body>
 </w:document>
+</file>
+
+<file path=word/endnotes.xml><?xml version="1.0" encoding="utf-8"?>
+<w:endnotes xmlns:wpc="http://schemas.microsoft.com/office/word/2010/wordprocessingCanvas" xmlns:mc="http://schemas.openxmlformats.org/markup-compatibility/2006" xmlns:o="urn:schemas-microsoft-com:office:office" xmlns:r="http://schemas.openxmlformats.org/officeDocument/2006/relationships" xmlns:m="http://schemas.openxmlformats.org/officeDocument/2006/math" xmlns:v="urn:schemas-microsoft-com:vml" xmlns:wp14="http://schemas.microsoft.com/office/word/2010/wordprocessingDrawing" xmlns:wp="http://schemas.openxmlformats.org/drawingml/2006/wordprocessingDrawing" xmlns:w10="urn:schemas-microsoft-com:office:word" xmlns:w="http://schemas.openxmlformats.org/wordprocessingml/2006/main" xmlns:w14="http://schemas.microsoft.com/office/word/2010/wordml" xmlns:w15="http://schemas.microsoft.com/office/word/2012/wordml" xmlns:wpg="http://schemas.microsoft.com/office/word/2010/wordprocessingGroup" xmlns:wpi="http://schemas.microsoft.com/office/word/2010/wordprocessingInk" xmlns:wne="http://schemas.microsoft.com/office/word/2006/wordml" xmlns:wps="http://schemas.microsoft.com/office/word/2010/wordprocessingShape" mc:Ignorable="w14 w15 wp14">
+  <w:endnote w:type="separator" w:id="-1">
+    <w:p>
+      <w:pPr>
+        <w:spacing w:after="0" w:line="240" w:lineRule="auto"/>
+      </w:pPr>
+      <w:r>
+        <w:separator/>
+      </w:r>
+    </w:p>
+  </w:endnote>
+  <w:endnote w:type="continuationSeparator" w:id="0">
+    <w:p>
+      <w:pPr>
+        <w:spacing w:after="0" w:line="240" w:lineRule="auto"/>
+      </w:pPr>
+      <w:r>
+        <w:continuationSeparator/>
+      </w:r>
+    </w:p>
+  </w:endnote>
+</w:endnotes>
+</file>
+
+<file path=word/footnotes.xml><?xml version="1.0" encoding="utf-8"?>
+<w:footnotes xmlns:wpc="http://schemas.microsoft.com/office/word/2010/wordprocessingCanvas" xmlns:mc="http://schemas.openxmlformats.org/markup-compatibility/2006" xmlns:o="urn:schemas-microsoft-com:office:office" xmlns:r="http://schemas.openxmlformats.org/officeDocument/2006/relationships" xmlns:m="http://schemas.openxmlformats.org/officeDocument/2006/math" xmlns:v="urn:schemas-microsoft-com:vml" xmlns:wp14="http://schemas.microsoft.com/office/word/2010/wordprocessingDrawing" xmlns:wp="http://schemas.openxmlformats.org/drawingml/2006/wordprocessingDrawing" xmlns:w10="urn:schemas-microsoft-com:office:word" xmlns:w="http://schemas.openxmlformats.org/wordprocessingml/2006/main" xmlns:w14="http://schemas.microsoft.com/office/word/2010/wordml" xmlns:w15="http://schemas.microsoft.com/office/word/2012/wordml" xmlns:wpg="http://schemas.microsoft.com/office/word/2010/wordprocessingGroup" xmlns:wpi="http://schemas.microsoft.com/office/word/2010/wordprocessingInk" xmlns:wne="http://schemas.microsoft.com/office/word/2006/wordml" xmlns:wps="http://schemas.microsoft.com/office/word/2010/wordprocessingShape" mc:Ignorable="w14 w15 wp14">
+  <w:footnote w:type="separator" w:id="-1">
+    <w:p>
+      <w:pPr>
+        <w:spacing w:after="0" w:line="240" w:lineRule="auto"/>
+      </w:pPr>
+      <w:r>
+        <w:separator/>
+      </w:r>
+    </w:p>
+  </w:footnote>
+  <w:footnote w:type="continuationSeparator" w:id="0">
+    <w:p>
+      <w:pPr>
+        <w:spacing w:after="0" w:line="240" w:lineRule="auto"/>
+      </w:pPr>
+      <w:r>
+        <w:continuationSeparator/>
+      </w:r>
+    </w:p>
+  </w:footnote>
+</w:footnotes>
+</file>
+
+<file path=word/header1.xml><?xml version="1.0" encoding="utf-8"?>
+<w:hdr xmlns:wpc="http://schemas.microsoft.com/office/word/2010/wordprocessingCanvas" xmlns:mc="http://schemas.openxmlformats.org/markup-compatibility/2006" xmlns:o="urn:schemas-microsoft-com:office:office" xmlns:r="http://schemas.openxmlformats.org/officeDocument/2006/relationships" xmlns:m="http://schemas.openxmlformats.org/officeDocument/2006/math" xmlns:v="urn:schemas-microsoft-com:vml" xmlns:wp14="http://schemas.microsoft.com/office/word/2010/wordprocessingDrawing" xmlns:wp="http://schemas.openxmlformats.org/drawingml/2006/wordprocessingDrawing" xmlns:w10="urn:schemas-microsoft-com:office:word" xmlns:w="http://schemas.openxmlformats.org/wordprocessingml/2006/main" xmlns:w14="http://schemas.microsoft.com/office/word/2010/wordml" xmlns:w15="http://schemas.microsoft.com/office/word/2012/wordml" xmlns:wpg="http://schemas.microsoft.com/office/word/2010/wordprocessingGroup" xmlns:wpi="http://schemas.microsoft.com/office/word/2010/wordprocessingInk" xmlns:wne="http://schemas.microsoft.com/office/word/2006/wordml" xmlns:wps="http://schemas.microsoft.com/office/word/2010/wordprocessingShape" mc:Ignorable="w14 w15 wp14">
+  <w:p>
+    <w:pPr>
+      <w:pStyle w:val="Header"/>
+    </w:pPr>
+    <w:r>
+      <w:t>Class ID: 17</w:t>
+    </w:r>
+    <w:r>
+      <w:ptab w:relativeTo="margin" w:alignment="center" w:leader="none"/>
+    </w:r>
+    <w:r>
+      <w:ptab w:relativeTo="margin" w:alignment="right" w:leader="none"/>
+    </w:r>
+    <w:proofErr w:type="spellStart"/>
+    <w:r>
+      <w:t>LeelaNagaDevi</w:t>
+    </w:r>
+    <w:proofErr w:type="spellEnd"/>
+    <w:r>
+      <w:t xml:space="preserve"> Gajula</w:t>
+    </w:r>
+  </w:p>
+</w:hdr>
 </file>
 
 <file path=word/styles.xml><?xml version="1.0" encoding="utf-8"?>
@@ -2587,6 +2783,50 @@
       </w:tblBorders>
     </w:tblPr>
   </w:style>
+  <w:style w:type="paragraph" w:styleId="Header">
+    <w:name w:val="header"/>
+    <w:basedOn w:val="Normal"/>
+    <w:link w:val="HeaderChar"/>
+    <w:uiPriority w:val="99"/>
+    <w:unhideWhenUsed/>
+    <w:rsid w:val="00C536D9"/>
+    <w:pPr>
+      <w:tabs>
+        <w:tab w:val="center" w:pos="4680"/>
+        <w:tab w:val="right" w:pos="9360"/>
+      </w:tabs>
+      <w:spacing w:after="0" w:line="240" w:lineRule="auto"/>
+    </w:pPr>
+  </w:style>
+  <w:style w:type="character" w:customStyle="1" w:styleId="HeaderChar">
+    <w:name w:val="Header Char"/>
+    <w:basedOn w:val="DefaultParagraphFont"/>
+    <w:link w:val="Header"/>
+    <w:uiPriority w:val="99"/>
+    <w:rsid w:val="00C536D9"/>
+  </w:style>
+  <w:style w:type="paragraph" w:styleId="Footer">
+    <w:name w:val="footer"/>
+    <w:basedOn w:val="Normal"/>
+    <w:link w:val="FooterChar"/>
+    <w:uiPriority w:val="99"/>
+    <w:unhideWhenUsed/>
+    <w:rsid w:val="00C536D9"/>
+    <w:pPr>
+      <w:tabs>
+        <w:tab w:val="center" w:pos="4680"/>
+        <w:tab w:val="right" w:pos="9360"/>
+      </w:tabs>
+      <w:spacing w:after="0" w:line="240" w:lineRule="auto"/>
+    </w:pPr>
+  </w:style>
+  <w:style w:type="character" w:customStyle="1" w:styleId="FooterChar">
+    <w:name w:val="Footer Char"/>
+    <w:basedOn w:val="DefaultParagraphFont"/>
+    <w:link w:val="Footer"/>
+    <w:uiPriority w:val="99"/>
+    <w:rsid w:val="00C536D9"/>
+  </w:style>
 </w:styles>
 </file>
 
